--- a/法令ファイル/明治四十二年法律第二十二号（立木ニ関スル法律）/明治四十二年法律第二十二号（立木ニ関スル法律）（明治四十二年法律第二十二号）.docx
+++ b/法令ファイル/明治四十二年法律第二十二号（立木ニ関スル法律）/明治四十二年法律第二十二号（立木ニ関スル法律）（明治四十二年法律第二十二号）.docx
@@ -464,35 +464,23 @@
     </w:p>
     <w:p>
       <w:pPr>
-        <w:pStyle w:val="Heading6"/>
+        <w:pStyle w:val="ListBullet"/>
         <w:ind w:left="880"/>
       </w:pPr>
       <w:r>
         <w:t>一</w:t>
-      </w:r>
-    </w:p>
-    <w:p>
-      <w:pPr>
-        <w:ind w:left="880"/>
-      </w:pPr>
-      <w:r>
+        <w:br/>
         <w:t>樹木カ一筆ノ土地ノ一部分ニ生立スル場合ニ於テハ其ノ部分ノ位置及地積、其ノ部分ヲ表示スヘキ名称又ハ番号アルトキハ其ノ名称又ハ番号</w:t>
       </w:r>
     </w:p>
     <w:p>
       <w:pPr>
-        <w:pStyle w:val="Heading6"/>
+        <w:pStyle w:val="ListBullet"/>
         <w:ind w:left="880"/>
       </w:pPr>
       <w:r>
         <w:t>二</w:t>
-      </w:r>
-    </w:p>
-    <w:p>
-      <w:pPr>
-        <w:ind w:left="880"/>
-      </w:pPr>
-      <w:r>
+        <w:br/>
         <w:t>樹種、数量及樹齢</w:t>
       </w:r>
     </w:p>
@@ -528,69 +516,45 @@
     </w:p>
     <w:p>
       <w:pPr>
-        <w:pStyle w:val="Heading6"/>
+        <w:pStyle w:val="ListBullet"/>
         <w:ind w:left="880"/>
       </w:pPr>
       <w:r>
         <w:t>一</w:t>
-      </w:r>
-    </w:p>
-    <w:p>
-      <w:pPr>
-        <w:ind w:left="880"/>
-      </w:pPr>
-      <w:r>
+        <w:br/>
         <w:t>立木ノ存スル土地ノ所有権又ハ地上権ノ登記名義人</w:t>
       </w:r>
     </w:p>
     <w:p>
       <w:pPr>
-        <w:pStyle w:val="Heading6"/>
+        <w:pStyle w:val="ListBullet"/>
         <w:ind w:left="880"/>
       </w:pPr>
       <w:r>
         <w:t>二</w:t>
-      </w:r>
-    </w:p>
-    <w:p>
-      <w:pPr>
-        <w:ind w:left="880"/>
-      </w:pPr>
-      <w:r>
+        <w:br/>
         <w:t>土地ノ登記記録ノ表題部ニ自己又ハ被相続人ガ立木ノ存スル土地ノ所有者トシテ記録セラレタル者</w:t>
       </w:r>
     </w:p>
     <w:p>
       <w:pPr>
-        <w:pStyle w:val="Heading6"/>
+        <w:pStyle w:val="ListBullet"/>
         <w:ind w:left="880"/>
       </w:pPr>
       <w:r>
         <w:t>三</w:t>
-      </w:r>
-    </w:p>
-    <w:p>
-      <w:pPr>
-        <w:ind w:left="880"/>
-      </w:pPr>
-      <w:r>
+        <w:br/>
         <w:t>第一号ニ掲ゲタル者ノ提供ニ係ル証明情報ニ依リ自己ノ所有権ヲ証スル者</w:t>
       </w:r>
     </w:p>
     <w:p>
       <w:pPr>
-        <w:pStyle w:val="Heading6"/>
+        <w:pStyle w:val="ListBullet"/>
         <w:ind w:left="880"/>
       </w:pPr>
       <w:r>
         <w:t>四</w:t>
-      </w:r>
-    </w:p>
-    <w:p>
-      <w:pPr>
-        <w:ind w:left="880"/>
-      </w:pPr>
-      <w:r>
+        <w:br/>
         <w:t>判決ニ依リ自己ノ所有権ヲ証スル者</w:t>
       </w:r>
     </w:p>
@@ -789,7 +753,7 @@
         <w:pStyle w:val="Heading1"/>
       </w:pPr>
       <w:r>
-        <w:t>附　則（昭和六年四月一日法律第三九号）</w:t>
+        <w:t>附則（昭和六年四月一日法律第三九号）</w:t>
       </w:r>
     </w:p>
     <w:p>
@@ -807,10 +771,22 @@
         <w:pStyle w:val="Heading1"/>
       </w:pPr>
       <w:r>
-        <w:t>附　則（昭和二六年四月二〇日法律第一五〇号）</w:t>
+        <w:t>附則（昭和二六年四月二〇日法律第一五〇号）</w:t>
       </w:r>
     </w:p>
     <w:p>
+      <w:pPr>
+        <w:pStyle w:val="Heading5"/>
+        <w:ind w:left="440"/>
+      </w:pPr>
+      <w:r>
+        <w:t>１</w:t>
+      </w:r>
+    </w:p>
+    <w:p>
+      <w:pPr>
+        <w:ind w:left="440"/>
+      </w:pPr>
       <w:r>
         <w:t>この法律は、昭和二十六年七月一日から施行する。</w:t>
       </w:r>
@@ -859,7 +835,7 @@
         <w:pStyle w:val="Heading1"/>
       </w:pPr>
       <w:r>
-        <w:t>附　則（昭和三五年三月三一日法律第一四号）</w:t>
+        <w:t>附則（昭和三五年三月三一日法律第一四号）</w:t>
       </w:r>
     </w:p>
     <w:p>
@@ -945,7 +921,7 @@
         <w:pStyle w:val="Heading1"/>
       </w:pPr>
       <w:r>
-        <w:t>附　則（昭和三八年七月九日法律第一二六号）</w:t>
+        <w:t>附則（昭和三八年七月九日法律第一二六号）</w:t>
       </w:r>
     </w:p>
     <w:p>
@@ -963,10 +939,22 @@
         <w:pStyle w:val="Heading1"/>
       </w:pPr>
       <w:r>
-        <w:t>附　則（昭和三九年三月三〇日法律第一八号）</w:t>
+        <w:t>附則（昭和三九年三月三〇日法律第一八号）</w:t>
       </w:r>
     </w:p>
     <w:p>
+      <w:pPr>
+        <w:pStyle w:val="Heading5"/>
+        <w:ind w:left="440"/>
+      </w:pPr>
+      <w:r>
+        <w:t>１</w:t>
+      </w:r>
+    </w:p>
+    <w:p>
+      <w:pPr>
+        <w:ind w:left="440"/>
+      </w:pPr>
       <w:r>
         <w:t>この法律は、昭和三十九年四月一日から施行する。</w:t>
       </w:r>
@@ -981,10 +969,22 @@
         <w:pStyle w:val="Heading1"/>
       </w:pPr>
       <w:r>
-        <w:t>附　則（昭和五四年三月三〇日法律第五号）</w:t>
+        <w:t>附則（昭和五四年三月三〇日法律第五号）</w:t>
       </w:r>
     </w:p>
     <w:p>
+      <w:pPr>
+        <w:pStyle w:val="Heading5"/>
+        <w:ind w:left="440"/>
+      </w:pPr>
+      <w:r>
+        <w:t>１</w:t>
+      </w:r>
+    </w:p>
+    <w:p>
+      <w:pPr>
+        <w:ind w:left="440"/>
+      </w:pPr>
       <w:r>
         <w:t>この法律は、民事執行法（昭和五十四年法律第四号）の施行の日（昭和五十五年十月一日）から施行する。</w:t>
       </w:r>
@@ -1033,7 +1033,7 @@
         <w:pStyle w:val="Heading1"/>
       </w:pPr>
       <w:r>
-        <w:t>附　則（昭和六三年六月一一日法律第八一号）</w:t>
+        <w:t>附則（昭和六三年六月一一日法律第八一号）</w:t>
       </w:r>
     </w:p>
     <w:p>
@@ -1072,7 +1072,7 @@
         <w:pStyle w:val="Heading1"/>
       </w:pPr>
       <w:r>
-        <w:t>附　則（平成一六年六月一八日法律第一二四号）</w:t>
+        <w:t>附則（平成一六年六月一八日法律第一二四号）</w:t>
       </w:r>
     </w:p>
     <w:p>
@@ -1108,7 +1108,7 @@
     </w:pPr>
     <w:r>
       <w:tab/>
-      <w:t>WeGov v0.1 - FTS141</w:t>
+      <w:t>WeGov v0.2 - FTS141</w:t>
     </w:r>
   </w:p>
 </w:ftr>
